--- a/release/00_前言.docx
+++ b/release/00_前言.docx
@@ -133,14 +133,7 @@
           <w:rFonts w:ascii="宋体" w:eastAsia="宋体" w:hAnsi="宋体" w:cs="宋体" w:hint="eastAsia"/>
           <w:lang w:eastAsia="zh-CN"/>
         </w:rPr>
-        <w:t>版）</w:t>
-      </w:r>
-      <w:r>
-        <w:rPr>
-          <w:rFonts w:ascii="宋体" w:eastAsia="宋体" w:hAnsi="宋体" w:cs="宋体" w:hint="eastAsia"/>
-          <w:lang w:eastAsia="zh-CN"/>
-        </w:rPr>
-        <w:t>致力于利用面向对象编程的相关性和有效性来介绍计算基础概念。这本书中汇聚了我们数十年来的教学经验，它知道如何才能最大限度地帮助学生学习他们在计算机系上的首门课程，如何将对象与类的关系解释得最恰到好处，以及如何为学生的下一门课程打下最坚实的基础。</w:t>
+        <w:t>版）致力于利用面向对象编程的相关性和有效性来介绍计算基础概念。这本书中汇聚了我们数十年来的教学经验，它知道如何才能最大限度地帮助学生学习他们在计算机系上的首门课程，如何将对象与类的关系解释得最恰到好处，以及如何为学生的下一门课程打下最坚实的基础。</w:t>
       </w:r>
     </w:p>
     <w:p>
@@ -227,17 +220,7 @@
           <w:b/>
           <w:lang w:eastAsia="zh-CN"/>
         </w:rPr>
-        <w:t>涵</w:t>
-      </w:r>
-      <w:bookmarkStart w:id="3" w:name="_GoBack"/>
-      <w:bookmarkEnd w:id="3"/>
-      <w:r>
-        <w:rPr>
-          <w:rFonts w:ascii="宋体" w:eastAsia="宋体" w:hAnsi="宋体" w:cs="宋体" w:hint="eastAsia"/>
-          <w:b/>
-          <w:lang w:eastAsia="zh-CN"/>
-        </w:rPr>
-        <w:t>盖传统话题：</w:t>
+        <w:t>涵盖传统话题：</w:t>
       </w:r>
       <w:r>
         <w:rPr>
@@ -341,10 +324,7 @@
       </w:r>
       <w:proofErr w:type="spellEnd"/>
       <w:r>
-        <w:t xml:space="preserve"> Standards Or</w:t>
-      </w:r>
-      <w:r>
-        <w:t>ganization</w:t>
+        <w:t xml:space="preserve"> Standards Organization</w:t>
       </w:r>
       <w:r>
         <w:rPr>
@@ -359,11 +339,23 @@
         <w:rPr>
           <w:rFonts w:ascii="宋体" w:eastAsia="宋体" w:hAnsi="宋体" w:cs="宋体" w:hint="eastAsia"/>
         </w:rPr>
-        <w:t>）在多年前就已经批准了</w:t>
-      </w:r>
-      <w:r>
-        <w:t>C++</w:t>
-      </w:r>
+        <w:t>）</w:t>
+      </w:r>
+      <w:proofErr w:type="spellStart"/>
+      <w:r>
+        <w:rPr>
+          <w:rFonts w:ascii="宋体" w:eastAsia="宋体" w:hAnsi="宋体" w:cs="宋体" w:hint="eastAsia"/>
+        </w:rPr>
+        <w:t>在多年前就已经批准了</w:t>
+      </w:r>
+      <w:r>
+        <w:t>C</w:t>
+      </w:r>
+      <w:proofErr w:type="spellEnd"/>
+      <w:r>
+        <w:t>++</w:t>
+      </w:r>
+      <w:proofErr w:type="spellStart"/>
       <w:r>
         <w:rPr>
           <w:rFonts w:ascii="宋体" w:eastAsia="宋体" w:hAnsi="宋体" w:cs="宋体" w:hint="eastAsia"/>
@@ -371,7 +363,11 @@
         <w:t>的标准文档，所以学生们现在可以将自己所学习的</w:t>
       </w:r>
       <w:r>
-        <w:t>C++</w:t>
+        <w:t>C</w:t>
+      </w:r>
+      <w:proofErr w:type="spellEnd"/>
+      <w:r>
+        <w:t>++</w:t>
       </w:r>
       <w:proofErr w:type="spellStart"/>
       <w:r>
@@ -460,15 +456,7 @@
           <w:b/>
           <w:lang w:eastAsia="zh-CN"/>
         </w:rPr>
-        <w:t>沿用之前的对</w:t>
-      </w:r>
-      <w:r>
-        <w:rPr>
-          <w:rFonts w:ascii="宋体" w:eastAsia="宋体" w:hAnsi="宋体" w:cs="宋体" w:hint="eastAsia"/>
-          <w:b/>
-          <w:lang w:eastAsia="zh-CN"/>
-        </w:rPr>
-        <w:t>象方法：</w:t>
+        <w:t>沿用之前的对象方法：</w:t>
       </w:r>
       <w:r>
         <w:rPr>
@@ -645,14 +633,7 @@
           <w:rFonts w:ascii="宋体" w:eastAsia="宋体" w:hAnsi="宋体" w:cs="宋体" w:hint="eastAsia"/>
           <w:lang w:eastAsia="zh-CN"/>
         </w:rPr>
-        <w:t>特性和细节纠缠不清。因此，我们选择让学生们先专注于那些能丰</w:t>
-      </w:r>
-      <w:r>
-        <w:rPr>
-          <w:rFonts w:ascii="宋体" w:eastAsia="宋体" w:hAnsi="宋体" w:cs="宋体" w:hint="eastAsia"/>
-          <w:lang w:eastAsia="zh-CN"/>
-        </w:rPr>
-        <w:t>富语言表达能力的部分，一些隐晦难懂的问题都被推迟到了最后几章中。例如，对于如何以向量、指针为元素的向量上执行嵌套循环、如何进行动态内存管理以及如何处理单向链表数据结构这类问题，我们都将其放到了本书的最后两章。</w:t>
+        <w:t>特性和细节纠缠不清。因此，我们选择让学生们先专注于那些能丰富语言表达能力的部分，一些隐晦难懂的问题都被推迟到了最后几章中。例如，对于如何以向量、指针为元素的向量上执行嵌套循环、如何进行动态内存管理以及如何处理单向链表数据结构这类问题，我们都将其放到了本书的最后两章。</w:t>
       </w:r>
     </w:p>
     <w:p>
@@ -662,6 +643,8 @@
           <w:lang w:eastAsia="zh-CN"/>
         </w:rPr>
       </w:pPr>
+      <w:bookmarkStart w:id="3" w:name="_GoBack"/>
+      <w:bookmarkEnd w:id="3"/>
       <w:r>
         <w:rPr>
           <w:rFonts w:ascii="宋体" w:eastAsia="宋体" w:hAnsi="宋体" w:cs="宋体" w:hint="eastAsia"/>
@@ -804,15 +787,7 @@
           <w:b/>
           <w:lang w:eastAsia="zh-CN"/>
         </w:rPr>
-        <w:t>引入算法</w:t>
-      </w:r>
-      <w:r>
-        <w:rPr>
-          <w:rFonts w:ascii="宋体" w:eastAsia="宋体" w:hAnsi="宋体" w:cs="宋体" w:hint="eastAsia"/>
-          <w:b/>
-          <w:lang w:eastAsia="zh-CN"/>
-        </w:rPr>
-        <w:t>模式：</w:t>
+        <w:t>引入算法模式：</w:t>
       </w:r>
       <w:r>
         <w:rPr>
@@ -932,14 +907,7 @@
           <w:rFonts w:ascii="宋体" w:eastAsia="宋体" w:hAnsi="宋体" w:cs="宋体" w:hint="eastAsia"/>
           <w:lang w:eastAsia="zh-CN"/>
         </w:rPr>
-        <w:t>本教材成型六年来，我们收到了学生们在书稿的表达清晰度、组织结</w:t>
-      </w:r>
-      <w:r>
-        <w:rPr>
-          <w:rFonts w:ascii="宋体" w:eastAsia="宋体" w:hAnsi="宋体" w:cs="宋体" w:hint="eastAsia"/>
-          <w:lang w:eastAsia="zh-CN"/>
-        </w:rPr>
-        <w:t>构、项目和示例等各个层面上的许多批评和建议，受益良多。这让我们更有能力让所有学生都能在封闭的实验环境中得到非常好的实践和测试体验。</w:t>
+        <w:t>本教材成型六年来，我们收到了学生们在书稿的表达清晰度、组织结构、项目和示例等各个层面上的许多批评和建议，受益良多。这让我们更有能力让所有学生都能在封闭的实验环境中得到非常好的实践和测试体验。</w:t>
       </w:r>
     </w:p>
     <w:p>
@@ -1045,14 +1013,7 @@
           <w:rFonts w:ascii="宋体" w:eastAsia="宋体" w:hAnsi="宋体" w:cs="宋体" w:hint="eastAsia"/>
           <w:lang w:eastAsia="zh-CN"/>
         </w:rPr>
-        <w:t>这些过渡性问题的作用是考察学生们是否掌握了其所在章节的主要概念。这些问题的</w:t>
-      </w:r>
-      <w:r>
-        <w:rPr>
-          <w:rFonts w:ascii="宋体" w:eastAsia="宋体" w:hAnsi="宋体" w:cs="宋体" w:hint="eastAsia"/>
-          <w:lang w:eastAsia="zh-CN"/>
-        </w:rPr>
-        <w:t>答案通常在教师手中，我们鼓励学生们用纸和笔将答案写下来，就像他们在做某种测验题一样。</w:t>
+        <w:t>这些过渡性问题的作用是考察学生们是否掌握了其所在章节的主要概念。这些问题的答案通常在教师手中，我们鼓励学生们用纸和笔将答案写下来，就像他们在做某种测验题一样。</w:t>
       </w:r>
     </w:p>
     <w:p>
@@ -1127,14 +1088,7 @@
           <w:rFonts w:ascii="微软雅黑" w:eastAsia="微软雅黑" w:hAnsi="微软雅黑" w:cs="微软雅黑" w:hint="eastAsia"/>
           <w:lang w:eastAsia="zh-CN"/>
         </w:rPr>
-        <w:t>第三版的新</w:t>
-      </w:r>
-      <w:r>
-        <w:rPr>
-          <w:rFonts w:ascii="微软雅黑" w:eastAsia="微软雅黑" w:hAnsi="微软雅黑" w:cs="微软雅黑" w:hint="eastAsia"/>
-          <w:lang w:eastAsia="zh-CN"/>
-        </w:rPr>
-        <w:t>变化</w:t>
+        <w:t>第三版的新变化</w:t>
       </w:r>
     </w:p>
     <w:p>
@@ -1261,14 +1215,7 @@
           <w:rFonts w:ascii="宋体" w:eastAsia="宋体" w:hAnsi="宋体" w:cs="宋体" w:hint="eastAsia"/>
           <w:lang w:eastAsia="zh-CN"/>
         </w:rPr>
-        <w:t>第三版还做了一些内容</w:t>
-      </w:r>
-      <w:r>
-        <w:rPr>
-          <w:rFonts w:ascii="宋体" w:eastAsia="宋体" w:hAnsi="宋体" w:cs="宋体" w:hint="eastAsia"/>
-          <w:lang w:eastAsia="zh-CN"/>
-        </w:rPr>
-        <w:t>上的更新，使其相关内容能在适应当前的</w:t>
+        <w:t>第三版还做了一些内容上的更新，使其相关内容能在适应当前的</w:t>
       </w:r>
       <w:r>
         <w:rPr>
@@ -1381,14 +1328,7 @@
           <w:rFonts w:ascii="宋体" w:eastAsia="宋体" w:hAnsi="宋体" w:cs="宋体" w:hint="eastAsia"/>
           <w:lang w:eastAsia="zh-CN"/>
         </w:rPr>
-        <w:t>名学生），并且与我所有的学生在实验室里共同工作了十年，我因此长期持续地跟踪了他们的学习进度以及所遇到的问题，这些经历为我编写一部有的放矢的教材提供</w:t>
-      </w:r>
-      <w:r>
-        <w:rPr>
-          <w:rFonts w:ascii="宋体" w:eastAsia="宋体" w:hAnsi="宋体" w:cs="宋体" w:hint="eastAsia"/>
-          <w:lang w:eastAsia="zh-CN"/>
-        </w:rPr>
-        <w:t>了莫大的帮助。为此，我必须要感谢我在宾州的那些学生。</w:t>
+        <w:t>名学生），并且与我所有的学生在实验室里共同工作了十年，我因此长期持续地跟踪了他们的学习进度以及所遇到的问题，这些经历为我编写一部有的放矢的教材提供了莫大的帮助。为此，我必须要感谢我在宾州的那些学生。</w:t>
       </w:r>
     </w:p>
     <w:p>
@@ -1469,13 +1409,7 @@
         <w:rPr>
           <w:lang w:eastAsia="zh-CN"/>
         </w:rPr>
-        <w:t>Dave Richard</w:t>
-      </w:r>
-      <w:r>
-        <w:rPr>
-          <w:lang w:eastAsia="zh-CN"/>
-        </w:rPr>
-        <w:t>s</w:t>
+        <w:t>Dave Richards</w:t>
       </w:r>
       <w:r>
         <w:rPr>
@@ -1778,13 +1712,7 @@
         <w:rPr>
           <w:lang w:eastAsia="zh-CN"/>
         </w:rPr>
-        <w:t>Ed Ep</w:t>
-      </w:r>
-      <w:r>
-        <w:rPr>
-          <w:lang w:eastAsia="zh-CN"/>
-        </w:rPr>
-        <w:t>p</w:t>
+        <w:t>Ed Epp</w:t>
       </w:r>
       <w:r>
         <w:rPr>
@@ -2012,14 +1940,7 @@
           <w:rFonts w:ascii="宋体" w:eastAsia="宋体" w:hAnsi="宋体" w:cs="宋体" w:hint="eastAsia"/>
           <w:lang w:eastAsia="zh-CN"/>
         </w:rPr>
-        <w:t>的那些人们：</w:t>
-      </w:r>
-      <w:r>
-        <w:rPr>
-          <w:rFonts w:ascii="宋体" w:eastAsia="宋体" w:hAnsi="宋体" w:cs="宋体" w:hint="eastAsia"/>
-          <w:lang w:eastAsia="zh-CN"/>
-        </w:rPr>
-        <w:t>已故的</w:t>
+        <w:t>的那些人们：已故的</w:t>
       </w:r>
       <w:r>
         <w:rPr>
@@ -2299,10 +2220,7 @@
               <w:pStyle w:val="Compact"/>
             </w:pPr>
             <w:r>
-              <w:t xml:space="preserve">Robert </w:t>
-            </w:r>
-            <w:r>
-              <w:t>Duvall</w:t>
+              <w:t>Robert Duvall</w:t>
             </w:r>
           </w:p>
         </w:tc>
@@ -2713,10 +2631,7 @@
               <w:pStyle w:val="Compact"/>
             </w:pPr>
             <w:r>
-              <w:t xml:space="preserve">H. E. </w:t>
-            </w:r>
-            <w:r>
-              <w:t>Dunsmore</w:t>
+              <w:t>H. E. Dunsmore</w:t>
             </w:r>
           </w:p>
         </w:tc>
@@ -3285,7 +3200,7 @@
       <w:pPr>
         <w:pStyle w:val="FirstParagraph"/>
         <w:rPr>
-          <w:rFonts w:eastAsia="宋体" w:hint="eastAsia"/>
+          <w:rFonts w:eastAsia="宋体"/>
           <w:lang w:eastAsia="zh-CN"/>
         </w:rPr>
       </w:pPr>
@@ -3390,39 +3305,43 @@
       <w:r>
         <w:rPr>
           <w:rStyle w:val="VerbatimChar"/>
-        </w:rPr>
-        <w:t>译者注：此处原文为：</w:t>
-      </w:r>
+          <w:rFonts w:ascii="宋体" w:eastAsia="宋体" w:hAnsi="宋体"/>
+          <w:b w:val="0"/>
+          <w:sz w:val="18"/>
+          <w:szCs w:val="18"/>
+        </w:rPr>
+        <w:t>译者注：此处原文为：Carefully</w:t>
+      </w:r>
+      <w:proofErr w:type="spellEnd"/>
       <w:r>
         <w:rPr>
           <w:rStyle w:val="VerbatimChar"/>
-        </w:rPr>
-        <w:t>Carefully</w:t>
+          <w:rFonts w:ascii="宋体" w:eastAsia="宋体" w:hAnsi="宋体"/>
+          <w:b w:val="0"/>
+          <w:sz w:val="18"/>
+          <w:szCs w:val="18"/>
+        </w:rPr>
+        <w:t xml:space="preserve"> Chosen Subset of Analysis, Design, and C++，</w:t>
+      </w:r>
+      <w:proofErr w:type="spellStart"/>
+      <w:r>
+        <w:rPr>
+          <w:rStyle w:val="VerbatimChar"/>
+          <w:rFonts w:ascii="宋体" w:eastAsia="宋体" w:hAnsi="宋体"/>
+          <w:b w:val="0"/>
+          <w:sz w:val="18"/>
+          <w:szCs w:val="18"/>
+        </w:rPr>
+        <w:t>直译过来太过啰嗦和隐晦，故而选择意译</w:t>
       </w:r>
       <w:proofErr w:type="spellEnd"/>
       <w:r>
         <w:rPr>
           <w:rStyle w:val="VerbatimChar"/>
-        </w:rPr>
-        <w:t xml:space="preserve"> Chosen Subset of Analysis, Design, and C++</w:t>
-      </w:r>
-      <w:r>
-        <w:rPr>
-          <w:rStyle w:val="VerbatimChar"/>
-        </w:rPr>
-        <w:t>，</w:t>
-      </w:r>
-      <w:proofErr w:type="spellStart"/>
-      <w:r>
-        <w:rPr>
-          <w:rStyle w:val="VerbatimChar"/>
-        </w:rPr>
-        <w:t>直译过来太过啰嗦和隐晦，故而选择意译</w:t>
-      </w:r>
-      <w:proofErr w:type="spellEnd"/>
-      <w:r>
-        <w:rPr>
-          <w:rStyle w:val="VerbatimChar"/>
+          <w:rFonts w:ascii="宋体" w:eastAsia="宋体" w:hAnsi="宋体"/>
+          <w:b w:val="0"/>
+          <w:sz w:val="18"/>
+          <w:szCs w:val="18"/>
         </w:rPr>
         <w:t>。</w:t>
       </w:r>
@@ -3599,6 +3518,13 @@
     <w:lsdException w:name="Light Shading"/>
     <w:lsdException w:name="Light List"/>
     <w:lsdException w:name="Light Grid"/>
+    <w:lsdException w:name="Medium Shading 1"/>
+    <w:lsdException w:name="Medium Shading 2"/>
+    <w:lsdException w:name="Medium List 1"/>
+    <w:lsdException w:name="Medium List 2"/>
+    <w:lsdException w:name="Medium Grid 1"/>
+    <w:lsdException w:name="Medium Grid 2"/>
+    <w:lsdException w:name="Medium Grid 3"/>
     <w:lsdException w:name="Dark List"/>
     <w:lsdException w:name="Colorful Shading"/>
     <w:lsdException w:name="Colorful List"/>
@@ -5327,7 +5253,7 @@
 </file>
 
 <file path=customXml/itemProps1.xml><?xml version="1.0" encoding="utf-8"?>
-<ds:datastoreItem xmlns:ds="http://schemas.openxmlformats.org/officeDocument/2006/customXml" ds:itemID="{CA15D8BF-BA9B-4BB8-800E-F510001FE53B}">
+<ds:datastoreItem xmlns:ds="http://schemas.openxmlformats.org/officeDocument/2006/customXml" ds:itemID="{1A2E7435-1800-4B61-8386-3CA24C9C0869}">
   <ds:schemaRefs>
     <ds:schemaRef ds:uri="http://schemas.openxmlformats.org/officeDocument/2006/bibliography"/>
   </ds:schemaRefs>
